--- a/Lab 2 Classes Worksheet/Jurado_Jairo_classes_worksheet.docx
+++ b/Lab 2 Classes Worksheet/Jurado_Jairo_classes_worksheet.docx
@@ -3,6 +3,254 @@
 <w:document xmlns:wpc="http://schemas.microsoft.com/office/word/2010/wordprocessingCanvas" xmlns:mo="http://schemas.microsoft.com/office/mac/office/2008/main" xmlns:mc="http://schemas.openxmlformats.org/markup-compatibility/2006" xmlns:mv="urn:schemas-microsoft-com:mac:vml" xmlns:o="urn:schemas-microsoft-com:office:office" xmlns:r="http://schemas.openxmlformats.org/officeDocument/2006/relationships" xmlns:m="http://schemas.openxmlformats.org/officeDocument/2006/math" xmlns:v="urn:schemas-microsoft-com:vml" xmlns:wp14="http://schemas.microsoft.com/office/word/2010/wordprocessingDrawing" xmlns:wp="http://schemas.openxmlformats.org/drawingml/2006/wordprocessingDrawing" xmlns:w10="urn:schemas-microsoft-com:office:word" xmlns:w="http://schemas.openxmlformats.org/wordprocessingml/2006/main" xmlns:w14="http://schemas.microsoft.com/office/word/2010/wordml" xmlns:wpg="http://schemas.microsoft.com/office/word/2010/wordprocessingGroup" xmlns:wpi="http://schemas.microsoft.com/office/word/2010/wordprocessingInk" xmlns:wne="http://schemas.microsoft.com/office/word/2006/wordml" xmlns:wps="http://schemas.microsoft.com/office/word/2010/wordprocessingShape" mc:Ignorable="w14 wp14">
   <w:body>
     <w:p>
+      <w:pPr>
+        <w:jc w:val="right"/>
+        <w:rPr>
+          <w:rFonts w:ascii="Calibri" w:hAnsi="Calibri"/>
+        </w:rPr>
+      </w:pPr>
+      <w:r>
+        <w:rPr>
+          <w:rFonts w:ascii="Calibri" w:hAnsi="Calibri"/>
+        </w:rPr>
+        <w:t>Jairo Jurado</w:t>
+      </w:r>
+    </w:p>
+    <w:p>
+      <w:pPr>
+        <w:jc w:val="right"/>
+        <w:rPr>
+          <w:rFonts w:ascii="Calibri" w:hAnsi="Calibri"/>
+        </w:rPr>
+      </w:pPr>
+      <w:r>
+        <w:rPr>
+          <w:rFonts w:ascii="Calibri" w:hAnsi="Calibri"/>
+        </w:rPr>
+        <w:t>01/13/2014</w:t>
+      </w:r>
+    </w:p>
+    <w:p>
+      <w:pPr>
+        <w:jc w:val="right"/>
+        <w:rPr>
+          <w:rFonts w:ascii="Calibri" w:hAnsi="Calibri"/>
+        </w:rPr>
+      </w:pPr>
+      <w:r>
+        <w:rPr>
+          <w:rFonts w:ascii="Calibri" w:hAnsi="Calibri"/>
+        </w:rPr>
+        <w:t>DPW</w:t>
+      </w:r>
+    </w:p>
+    <w:p>
+      <w:pPr>
+        <w:jc w:val="center"/>
+        <w:rPr>
+          <w:rFonts w:ascii="Calibri" w:hAnsi="Calibri"/>
+        </w:rPr>
+      </w:pPr>
+    </w:p>
+    <w:p>
+      <w:pPr>
+        <w:jc w:val="center"/>
+        <w:rPr>
+          <w:rFonts w:ascii="Calibri" w:hAnsi="Calibri"/>
+        </w:rPr>
+      </w:pPr>
+      <w:r>
+        <w:rPr>
+          <w:rFonts w:ascii="Calibri" w:hAnsi="Calibri"/>
+        </w:rPr>
+        <w:t>Lab 2 Classes Worksheet</w:t>
+      </w:r>
+    </w:p>
+    <w:p>
+      <w:pPr>
+        <w:jc w:val="center"/>
+        <w:rPr>
+          <w:rFonts w:ascii="Calibri" w:hAnsi="Calibri"/>
+        </w:rPr>
+      </w:pPr>
+    </w:p>
+    <w:p>
+      <w:pPr>
+        <w:rPr>
+          <w:rFonts w:ascii="Calibri" w:hAnsi="Calibri"/>
+          <w:b/>
+          <w:sz w:val="28"/>
+          <w:szCs w:val="28"/>
+        </w:rPr>
+      </w:pPr>
+      <w:r>
+        <w:rPr>
+          <w:rFonts w:ascii="Calibri" w:hAnsi="Calibri"/>
+          <w:b/>
+          <w:sz w:val="28"/>
+          <w:szCs w:val="28"/>
+        </w:rPr>
+        <w:t>Zoo</w:t>
+      </w:r>
+    </w:p>
+    <w:p>
+      <w:pPr>
+        <w:rPr>
+          <w:rFonts w:ascii="Calibri" w:eastAsia="Times New Roman" w:hAnsi="Calibri" w:cs="Times New Roman"/>
+        </w:rPr>
+      </w:pPr>
+      <w:proofErr w:type="gramStart"/>
+      <w:r>
+        <w:rPr>
+          <w:rStyle w:val="Strong"/>
+          <w:rFonts w:ascii="Calibri" w:eastAsia="Times New Roman" w:hAnsi="Calibri" w:cs="Times New Roman"/>
+        </w:rPr>
+        <w:t>class</w:t>
+      </w:r>
+      <w:proofErr w:type="gramEnd"/>
+      <w:r>
+        <w:rPr>
+          <w:rStyle w:val="Strong"/>
+          <w:rFonts w:ascii="Calibri" w:eastAsia="Times New Roman" w:hAnsi="Calibri" w:cs="Times New Roman"/>
+        </w:rPr>
+        <w:t xml:space="preserve">: </w:t>
+      </w:r>
+      <w:r>
+        <w:rPr>
+          <w:rFonts w:ascii="Calibri" w:eastAsia="Times New Roman" w:hAnsi="Calibri" w:cs="Times New Roman"/>
+        </w:rPr>
+        <w:t>An</w:t>
+      </w:r>
+      <w:r>
+        <w:rPr>
+          <w:rFonts w:ascii="Calibri" w:eastAsia="Times New Roman" w:hAnsi="Calibri" w:cs="Times New Roman"/>
+        </w:rPr>
+        <w:t>imals</w:t>
+      </w:r>
+      <w:r>
+        <w:rPr>
+          <w:rFonts w:ascii="Calibri" w:eastAsia="Times New Roman" w:hAnsi="Calibri" w:cs="Times New Roman"/>
+          <w:b/>
+          <w:bCs/>
+        </w:rPr>
+        <w:br/>
+      </w:r>
+      <w:r>
+        <w:rPr>
+          <w:rStyle w:val="Strong"/>
+          <w:rFonts w:ascii="Calibri" w:eastAsia="Times New Roman" w:hAnsi="Calibri" w:cs="Times New Roman"/>
+        </w:rPr>
+        <w:t xml:space="preserve">attributes: </w:t>
+      </w:r>
+      <w:r>
+        <w:rPr>
+          <w:rFonts w:ascii="Calibri" w:eastAsia="Times New Roman" w:hAnsi="Calibri" w:cs="Times New Roman"/>
+        </w:rPr>
+        <w:t>_</w:t>
+      </w:r>
+      <w:r>
+        <w:rPr>
+          <w:rFonts w:ascii="Calibri" w:eastAsia="Times New Roman" w:hAnsi="Calibri" w:cs="Times New Roman"/>
+        </w:rPr>
+        <w:t>zebra</w:t>
+      </w:r>
+      <w:r>
+        <w:rPr>
+          <w:rFonts w:ascii="Calibri" w:eastAsia="Times New Roman" w:hAnsi="Calibri" w:cs="Times New Roman"/>
+        </w:rPr>
+        <w:t xml:space="preserve"> _</w:t>
+      </w:r>
+      <w:r>
+        <w:rPr>
+          <w:rFonts w:ascii="Calibri" w:eastAsia="Times New Roman" w:hAnsi="Calibri" w:cs="Times New Roman"/>
+        </w:rPr>
+        <w:t>lion</w:t>
+      </w:r>
+      <w:r>
+        <w:rPr>
+          <w:rFonts w:ascii="Calibri" w:eastAsia="Times New Roman" w:hAnsi="Calibri" w:cs="Times New Roman"/>
+        </w:rPr>
+        <w:t xml:space="preserve"> _</w:t>
+      </w:r>
+      <w:r>
+        <w:rPr>
+          <w:rFonts w:ascii="Calibri" w:eastAsia="Times New Roman" w:hAnsi="Calibri" w:cs="Times New Roman"/>
+        </w:rPr>
+        <w:t>horse</w:t>
+      </w:r>
+      <w:r>
+        <w:rPr>
+          <w:rFonts w:ascii="Calibri" w:eastAsia="Times New Roman" w:hAnsi="Calibri" w:cs="Times New Roman"/>
+          <w:b/>
+          <w:bCs/>
+        </w:rPr>
+        <w:t xml:space="preserve"> </w:t>
+      </w:r>
+      <w:r>
+        <w:rPr>
+          <w:rFonts w:ascii="Calibri" w:eastAsia="Times New Roman" w:hAnsi="Calibri" w:cs="Times New Roman"/>
+          <w:b/>
+          <w:bCs/>
+        </w:rPr>
+        <w:br/>
+      </w:r>
+      <w:r>
+        <w:rPr>
+          <w:rStyle w:val="Strong"/>
+          <w:rFonts w:ascii="Calibri" w:eastAsia="Times New Roman" w:hAnsi="Calibri" w:cs="Times New Roman"/>
+        </w:rPr>
+        <w:t xml:space="preserve">methods: </w:t>
+      </w:r>
+      <w:r>
+        <w:rPr>
+          <w:rFonts w:ascii="Calibri" w:eastAsia="Times New Roman" w:hAnsi="Calibri" w:cs="Times New Roman"/>
+        </w:rPr>
+        <w:t>sleep</w:t>
+      </w:r>
+      <w:r>
+        <w:rPr>
+          <w:rFonts w:ascii="Calibri" w:eastAsia="Times New Roman" w:hAnsi="Calibri" w:cs="Times New Roman"/>
+        </w:rPr>
+        <w:t xml:space="preserve">() </w:t>
+      </w:r>
+      <w:r>
+        <w:rPr>
+          <w:rFonts w:ascii="Calibri" w:eastAsia="Times New Roman" w:hAnsi="Calibri" w:cs="Times New Roman"/>
+        </w:rPr>
+        <w:t>poop</w:t>
+      </w:r>
+      <w:r>
+        <w:rPr>
+          <w:rFonts w:ascii="Calibri" w:eastAsia="Times New Roman" w:hAnsi="Calibri" w:cs="Times New Roman"/>
+        </w:rPr>
+        <w:t xml:space="preserve">() </w:t>
+      </w:r>
+      <w:r>
+        <w:rPr>
+          <w:rFonts w:ascii="Calibri" w:eastAsia="Times New Roman" w:hAnsi="Calibri" w:cs="Times New Roman"/>
+        </w:rPr>
+        <w:t>run</w:t>
+      </w:r>
+      <w:r>
+        <w:rPr>
+          <w:rFonts w:ascii="Calibri" w:eastAsia="Times New Roman" w:hAnsi="Calibri" w:cs="Times New Roman"/>
+        </w:rPr>
+        <w:t>()</w:t>
+      </w:r>
+    </w:p>
+    <w:p>
+      <w:pPr>
+        <w:rPr>
+          <w:rFonts w:ascii="Calibri" w:eastAsia="Times New Roman" w:hAnsi="Calibri" w:cs="Times New Roman"/>
+        </w:rPr>
+      </w:pPr>
+    </w:p>
+    <w:p>
+      <w:pPr>
+        <w:rPr>
+          <w:rFonts w:ascii="Calibri" w:hAnsi="Calibri"/>
+        </w:rPr>
+      </w:pPr>
       <w:bookmarkStart w:id="0" w:name="_GoBack"/>
       <w:bookmarkEnd w:id="0"/>
     </w:p>
@@ -199,6 +447,17 @@
     <w:semiHidden/>
     <w:unhideWhenUsed/>
   </w:style>
+  <w:style w:type="character" w:styleId="Strong">
+    <w:name w:val="Strong"/>
+    <w:basedOn w:val="DefaultParagraphFont"/>
+    <w:uiPriority w:val="22"/>
+    <w:qFormat/>
+    <w:rsid w:val="003F4A05"/>
+    <w:rPr>
+      <w:b/>
+      <w:bCs/>
+    </w:rPr>
+  </w:style>
 </w:styles>
 </file>
 
@@ -384,6 +643,17 @@
     <w:uiPriority w:val="99"/>
     <w:semiHidden/>
     <w:unhideWhenUsed/>
+  </w:style>
+  <w:style w:type="character" w:styleId="Strong">
+    <w:name w:val="Strong"/>
+    <w:basedOn w:val="DefaultParagraphFont"/>
+    <w:uiPriority w:val="22"/>
+    <w:qFormat/>
+    <w:rsid w:val="003F4A05"/>
+    <w:rPr>
+      <w:b/>
+      <w:bCs/>
+    </w:rPr>
   </w:style>
 </w:styles>
 </file>

--- a/Lab 2 Classes Worksheet/Jurado_Jairo_classes_worksheet.docx
+++ b/Lab 2 Classes Worksheet/Jurado_Jairo_classes_worksheet.docx
@@ -248,11 +248,306 @@
     <w:p>
       <w:pPr>
         <w:rPr>
-          <w:rFonts w:ascii="Calibri" w:hAnsi="Calibri"/>
+          <w:rFonts w:ascii="Calibri" w:eastAsia="Times New Roman" w:hAnsi="Calibri" w:cs="Times New Roman"/>
         </w:rPr>
       </w:pPr>
+      <w:proofErr w:type="gramStart"/>
+      <w:r>
+        <w:rPr>
+          <w:rStyle w:val="Strong"/>
+          <w:rFonts w:ascii="Calibri" w:eastAsia="Times New Roman" w:hAnsi="Calibri" w:cs="Times New Roman"/>
+        </w:rPr>
+        <w:t>class</w:t>
+      </w:r>
+      <w:proofErr w:type="gramEnd"/>
+      <w:r>
+        <w:rPr>
+          <w:rStyle w:val="Strong"/>
+          <w:rFonts w:ascii="Calibri" w:eastAsia="Times New Roman" w:hAnsi="Calibri" w:cs="Times New Roman"/>
+        </w:rPr>
+        <w:t xml:space="preserve">: </w:t>
+      </w:r>
+      <w:r>
+        <w:rPr>
+          <w:rFonts w:ascii="Calibri" w:eastAsia="Times New Roman" w:hAnsi="Calibri" w:cs="Times New Roman"/>
+        </w:rPr>
+        <w:t>Entertainment</w:t>
+      </w:r>
+      <w:r>
+        <w:rPr>
+          <w:rFonts w:ascii="Calibri" w:eastAsia="Times New Roman" w:hAnsi="Calibri" w:cs="Times New Roman"/>
+          <w:b/>
+          <w:bCs/>
+        </w:rPr>
+        <w:br/>
+      </w:r>
+      <w:r>
+        <w:rPr>
+          <w:rStyle w:val="Strong"/>
+          <w:rFonts w:ascii="Calibri" w:eastAsia="Times New Roman" w:hAnsi="Calibri" w:cs="Times New Roman"/>
+        </w:rPr>
+        <w:t xml:space="preserve">attributes: </w:t>
+      </w:r>
+      <w:r>
+        <w:rPr>
+          <w:rFonts w:ascii="Calibri" w:eastAsia="Times New Roman" w:hAnsi="Calibri" w:cs="Times New Roman"/>
+        </w:rPr>
+        <w:t>_</w:t>
+      </w:r>
+      <w:proofErr w:type="spellStart"/>
+      <w:r>
+        <w:rPr>
+          <w:rFonts w:ascii="Calibri" w:eastAsia="Times New Roman" w:hAnsi="Calibri" w:cs="Times New Roman"/>
+        </w:rPr>
+        <w:t>rollerCoasters</w:t>
+      </w:r>
+      <w:proofErr w:type="spellEnd"/>
+      <w:r>
+        <w:rPr>
+          <w:rFonts w:ascii="Calibri" w:eastAsia="Times New Roman" w:hAnsi="Calibri" w:cs="Times New Roman"/>
+        </w:rPr>
+        <w:t xml:space="preserve"> _</w:t>
+      </w:r>
+      <w:proofErr w:type="spellStart"/>
+      <w:r>
+        <w:rPr>
+          <w:rFonts w:ascii="Calibri" w:eastAsia="Times New Roman" w:hAnsi="Calibri" w:cs="Times New Roman"/>
+        </w:rPr>
+        <w:t>animalShows</w:t>
+      </w:r>
+      <w:proofErr w:type="spellEnd"/>
+      <w:r>
+        <w:rPr>
+          <w:rFonts w:ascii="Calibri" w:eastAsia="Times New Roman" w:hAnsi="Calibri" w:cs="Times New Roman"/>
+        </w:rPr>
+        <w:t xml:space="preserve"> _</w:t>
+      </w:r>
+      <w:proofErr w:type="spellStart"/>
+      <w:r>
+        <w:rPr>
+          <w:rFonts w:ascii="Calibri" w:eastAsia="Times New Roman" w:hAnsi="Calibri" w:cs="Times New Roman"/>
+        </w:rPr>
+        <w:t>pet&amp;feedAnimals</w:t>
+      </w:r>
+      <w:proofErr w:type="spellEnd"/>
+      <w:r>
+        <w:rPr>
+          <w:rFonts w:ascii="Calibri" w:eastAsia="Times New Roman" w:hAnsi="Calibri" w:cs="Times New Roman"/>
+          <w:b/>
+          <w:bCs/>
+        </w:rPr>
+        <w:t xml:space="preserve"> </w:t>
+      </w:r>
+      <w:r>
+        <w:rPr>
+          <w:rFonts w:ascii="Calibri" w:eastAsia="Times New Roman" w:hAnsi="Calibri" w:cs="Times New Roman"/>
+          <w:b/>
+          <w:bCs/>
+        </w:rPr>
+        <w:br/>
+      </w:r>
+      <w:r>
+        <w:rPr>
+          <w:rStyle w:val="Strong"/>
+          <w:rFonts w:ascii="Calibri" w:eastAsia="Times New Roman" w:hAnsi="Calibri" w:cs="Times New Roman"/>
+        </w:rPr>
+        <w:t xml:space="preserve">methods: </w:t>
+      </w:r>
+      <w:r>
+        <w:rPr>
+          <w:rStyle w:val="Strong"/>
+          <w:rFonts w:ascii="Calibri" w:eastAsia="Times New Roman" w:hAnsi="Calibri" w:cs="Times New Roman"/>
+          <w:b w:val="0"/>
+        </w:rPr>
+        <w:t>photograph</w:t>
+      </w:r>
+      <w:r>
+        <w:rPr>
+          <w:rFonts w:ascii="Calibri" w:eastAsia="Times New Roman" w:hAnsi="Calibri" w:cs="Times New Roman"/>
+        </w:rPr>
+        <w:t>() charge</w:t>
+      </w:r>
+      <w:r>
+        <w:rPr>
+          <w:rFonts w:ascii="Calibri" w:eastAsia="Times New Roman" w:hAnsi="Calibri" w:cs="Times New Roman"/>
+        </w:rPr>
+        <w:t xml:space="preserve">() </w:t>
+      </w:r>
+      <w:proofErr w:type="spellStart"/>
+      <w:r>
+        <w:rPr>
+          <w:rFonts w:ascii="Calibri" w:eastAsia="Times New Roman" w:hAnsi="Calibri" w:cs="Times New Roman"/>
+        </w:rPr>
+        <w:t>sellAnimalFood</w:t>
+      </w:r>
+      <w:proofErr w:type="spellEnd"/>
+      <w:r>
+        <w:rPr>
+          <w:rFonts w:ascii="Calibri" w:eastAsia="Times New Roman" w:hAnsi="Calibri" w:cs="Times New Roman"/>
+        </w:rPr>
+        <w:t>()</w:t>
+      </w:r>
+    </w:p>
+    <w:p>
+      <w:pPr>
+        <w:rPr>
+          <w:rFonts w:ascii="Calibri" w:eastAsia="Times New Roman" w:hAnsi="Calibri" w:cs="Times New Roman"/>
+        </w:rPr>
+      </w:pPr>
+    </w:p>
+    <w:p>
+      <w:pPr>
+        <w:rPr>
+          <w:rFonts w:ascii="Calibri" w:eastAsia="Times New Roman" w:hAnsi="Calibri" w:cs="Times New Roman"/>
+        </w:rPr>
+      </w:pPr>
+      <w:proofErr w:type="gramStart"/>
+      <w:r>
+        <w:rPr>
+          <w:rStyle w:val="Strong"/>
+          <w:rFonts w:ascii="Calibri" w:eastAsia="Times New Roman" w:hAnsi="Calibri" w:cs="Times New Roman"/>
+        </w:rPr>
+        <w:t>class</w:t>
+      </w:r>
+      <w:proofErr w:type="gramEnd"/>
+      <w:r>
+        <w:rPr>
+          <w:rStyle w:val="Strong"/>
+          <w:rFonts w:ascii="Calibri" w:eastAsia="Times New Roman" w:hAnsi="Calibri" w:cs="Times New Roman"/>
+        </w:rPr>
+        <w:t xml:space="preserve">: </w:t>
+      </w:r>
+      <w:r>
+        <w:rPr>
+          <w:rFonts w:ascii="Calibri" w:eastAsia="Times New Roman" w:hAnsi="Calibri" w:cs="Times New Roman"/>
+        </w:rPr>
+        <w:t>Staff</w:t>
+      </w:r>
+      <w:r>
+        <w:rPr>
+          <w:rFonts w:ascii="Calibri" w:eastAsia="Times New Roman" w:hAnsi="Calibri" w:cs="Times New Roman"/>
+          <w:b/>
+          <w:bCs/>
+        </w:rPr>
+        <w:br/>
+      </w:r>
+      <w:r>
+        <w:rPr>
+          <w:rStyle w:val="Strong"/>
+          <w:rFonts w:ascii="Calibri" w:eastAsia="Times New Roman" w:hAnsi="Calibri" w:cs="Times New Roman"/>
+        </w:rPr>
+        <w:t xml:space="preserve">attributes: </w:t>
+      </w:r>
+      <w:r>
+        <w:rPr>
+          <w:rFonts w:ascii="Calibri" w:eastAsia="Times New Roman" w:hAnsi="Calibri" w:cs="Times New Roman"/>
+        </w:rPr>
+        <w:t>_</w:t>
+      </w:r>
+      <w:r>
+        <w:rPr>
+          <w:rFonts w:ascii="Calibri" w:eastAsia="Times New Roman" w:hAnsi="Calibri" w:cs="Times New Roman"/>
+        </w:rPr>
+        <w:t>manager</w:t>
+      </w:r>
+      <w:r>
+        <w:rPr>
+          <w:rFonts w:ascii="Calibri" w:eastAsia="Times New Roman" w:hAnsi="Calibri" w:cs="Times New Roman"/>
+        </w:rPr>
+        <w:t xml:space="preserve"> _</w:t>
+      </w:r>
+      <w:r>
+        <w:rPr>
+          <w:rFonts w:ascii="Calibri" w:eastAsia="Times New Roman" w:hAnsi="Calibri" w:cs="Times New Roman"/>
+        </w:rPr>
+        <w:t>director</w:t>
+      </w:r>
+      <w:r>
+        <w:rPr>
+          <w:rFonts w:ascii="Calibri" w:eastAsia="Times New Roman" w:hAnsi="Calibri" w:cs="Times New Roman"/>
+        </w:rPr>
+        <w:t xml:space="preserve"> _</w:t>
+      </w:r>
+      <w:r>
+        <w:rPr>
+          <w:rFonts w:ascii="Calibri" w:eastAsia="Times New Roman" w:hAnsi="Calibri" w:cs="Times New Roman"/>
+        </w:rPr>
+        <w:t>curator</w:t>
+      </w:r>
+      <w:r>
+        <w:rPr>
+          <w:rFonts w:ascii="Calibri" w:eastAsia="Times New Roman" w:hAnsi="Calibri" w:cs="Times New Roman"/>
+          <w:b/>
+          <w:bCs/>
+        </w:rPr>
+        <w:t xml:space="preserve"> </w:t>
+      </w:r>
+      <w:r>
+        <w:rPr>
+          <w:rFonts w:ascii="Calibri" w:eastAsia="Times New Roman" w:hAnsi="Calibri" w:cs="Times New Roman"/>
+          <w:b/>
+          <w:bCs/>
+        </w:rPr>
+        <w:br/>
+      </w:r>
+      <w:r>
+        <w:rPr>
+          <w:rStyle w:val="Strong"/>
+          <w:rFonts w:ascii="Calibri" w:eastAsia="Times New Roman" w:hAnsi="Calibri" w:cs="Times New Roman"/>
+        </w:rPr>
+        <w:t xml:space="preserve">methods: </w:t>
+      </w:r>
+      <w:proofErr w:type="spellStart"/>
+      <w:r>
+        <w:rPr>
+          <w:rStyle w:val="Strong"/>
+          <w:rFonts w:ascii="Calibri" w:eastAsia="Times New Roman" w:hAnsi="Calibri" w:cs="Times New Roman"/>
+          <w:b w:val="0"/>
+        </w:rPr>
+        <w:t>makeExhibits</w:t>
+      </w:r>
+      <w:proofErr w:type="spellEnd"/>
+      <w:r>
+        <w:rPr>
+          <w:rFonts w:ascii="Calibri" w:eastAsia="Times New Roman" w:hAnsi="Calibri" w:cs="Times New Roman"/>
+        </w:rPr>
+        <w:t xml:space="preserve">() </w:t>
+      </w:r>
+      <w:proofErr w:type="spellStart"/>
+      <w:r>
+        <w:rPr>
+          <w:rFonts w:ascii="Calibri" w:eastAsia="Times New Roman" w:hAnsi="Calibri" w:cs="Times New Roman"/>
+        </w:rPr>
+        <w:t>teachFacts</w:t>
+      </w:r>
+      <w:proofErr w:type="spellEnd"/>
+      <w:r>
+        <w:rPr>
+          <w:rFonts w:ascii="Calibri" w:eastAsia="Times New Roman" w:hAnsi="Calibri" w:cs="Times New Roman"/>
+        </w:rPr>
+        <w:t xml:space="preserve">() </w:t>
+      </w:r>
+      <w:r>
+        <w:rPr>
+          <w:rFonts w:ascii="Calibri" w:eastAsia="Times New Roman" w:hAnsi="Calibri" w:cs="Times New Roman"/>
+        </w:rPr>
+        <w:t>manageShowTimes</w:t>
+      </w:r>
+      <w:r>
+        <w:rPr>
+          <w:rFonts w:ascii="Calibri" w:eastAsia="Times New Roman" w:hAnsi="Calibri" w:cs="Times New Roman"/>
+        </w:rPr>
+        <w:t>()</w:t>
+      </w:r>
       <w:bookmarkStart w:id="0" w:name="_GoBack"/>
       <w:bookmarkEnd w:id="0"/>
+    </w:p>
+    <w:p>
+      <w:pPr>
+        <w:rPr>
+          <w:rFonts w:ascii="Calibri" w:hAnsi="Calibri"/>
+        </w:rPr>
+      </w:pPr>
     </w:p>
     <w:sectPr>
       <w:pgSz w:w="12240" w:h="15840"/>

--- a/Lab 2 Classes Worksheet/Jurado_Jairo_classes_worksheet.docx
+++ b/Lab 2 Classes Worksheet/Jurado_Jairo_classes_worksheet.docx
@@ -527,28 +527,562 @@
         </w:rPr>
         <w:t xml:space="preserve">() </w:t>
       </w:r>
+      <w:proofErr w:type="spellStart"/>
       <w:r>
         <w:rPr>
           <w:rFonts w:ascii="Calibri" w:eastAsia="Times New Roman" w:hAnsi="Calibri" w:cs="Times New Roman"/>
         </w:rPr>
         <w:t>manageShowTimes</w:t>
       </w:r>
+      <w:proofErr w:type="spellEnd"/>
       <w:r>
         <w:rPr>
           <w:rFonts w:ascii="Calibri" w:eastAsia="Times New Roman" w:hAnsi="Calibri" w:cs="Times New Roman"/>
         </w:rPr>
         <w:t>()</w:t>
       </w:r>
+    </w:p>
+    <w:p>
+      <w:pPr>
+        <w:rPr>
+          <w:rFonts w:ascii="Calibri" w:eastAsia="Times New Roman" w:hAnsi="Calibri" w:cs="Times New Roman"/>
+        </w:rPr>
+      </w:pPr>
+    </w:p>
+    <w:p>
+      <w:pPr>
+        <w:rPr>
+          <w:rFonts w:ascii="Calibri" w:eastAsia="Times New Roman" w:hAnsi="Calibri" w:cs="Times New Roman"/>
+        </w:rPr>
+      </w:pPr>
+    </w:p>
+    <w:p>
+      <w:pPr>
+        <w:rPr>
+          <w:rFonts w:ascii="Calibri" w:hAnsi="Calibri"/>
+          <w:b/>
+          <w:sz w:val="28"/>
+          <w:szCs w:val="28"/>
+        </w:rPr>
+      </w:pPr>
       <w:bookmarkStart w:id="0" w:name="_GoBack"/>
-      <w:bookmarkEnd w:id="0"/>
-    </w:p>
-    <w:p>
-      <w:pPr>
+      <w:r>
         <w:rPr>
           <w:rFonts w:ascii="Calibri" w:hAnsi="Calibri"/>
-        </w:rPr>
-      </w:pPr>
-    </w:p>
+          <w:b/>
+          <w:sz w:val="28"/>
+          <w:szCs w:val="28"/>
+        </w:rPr>
+        <w:t>E-Commerce Site</w:t>
+      </w:r>
+    </w:p>
+    <w:p>
+      <w:pPr>
+        <w:rPr>
+          <w:rFonts w:ascii="Calibri" w:eastAsia="Times New Roman" w:hAnsi="Calibri" w:cs="Times New Roman"/>
+        </w:rPr>
+      </w:pPr>
+      <w:proofErr w:type="gramStart"/>
+      <w:r>
+        <w:rPr>
+          <w:rStyle w:val="Strong"/>
+          <w:rFonts w:ascii="Calibri" w:eastAsia="Times New Roman" w:hAnsi="Calibri" w:cs="Times New Roman"/>
+        </w:rPr>
+        <w:t>class</w:t>
+      </w:r>
+      <w:proofErr w:type="gramEnd"/>
+      <w:r>
+        <w:rPr>
+          <w:rStyle w:val="Strong"/>
+          <w:rFonts w:ascii="Calibri" w:eastAsia="Times New Roman" w:hAnsi="Calibri" w:cs="Times New Roman"/>
+        </w:rPr>
+        <w:t xml:space="preserve">: </w:t>
+      </w:r>
+      <w:r>
+        <w:rPr>
+          <w:rStyle w:val="Strong"/>
+          <w:rFonts w:ascii="Calibri" w:eastAsia="Times New Roman" w:hAnsi="Calibri" w:cs="Times New Roman"/>
+        </w:rPr>
+        <w:t xml:space="preserve"> </w:t>
+      </w:r>
+      <w:r>
+        <w:rPr>
+          <w:rFonts w:ascii="Calibri" w:eastAsia="Times New Roman" w:hAnsi="Calibri" w:cs="Times New Roman"/>
+        </w:rPr>
+        <w:t>Cart</w:t>
+      </w:r>
+      <w:r>
+        <w:rPr>
+          <w:rFonts w:ascii="Calibri" w:eastAsia="Times New Roman" w:hAnsi="Calibri" w:cs="Times New Roman"/>
+          <w:b/>
+          <w:bCs/>
+        </w:rPr>
+        <w:br/>
+      </w:r>
+      <w:r>
+        <w:rPr>
+          <w:rStyle w:val="Strong"/>
+          <w:rFonts w:ascii="Calibri" w:eastAsia="Times New Roman" w:hAnsi="Calibri" w:cs="Times New Roman"/>
+        </w:rPr>
+        <w:t xml:space="preserve">attributes: </w:t>
+      </w:r>
+      <w:r>
+        <w:rPr>
+          <w:rFonts w:ascii="Calibri" w:eastAsia="Times New Roman" w:hAnsi="Calibri" w:cs="Times New Roman"/>
+        </w:rPr>
+        <w:t>_</w:t>
+      </w:r>
+      <w:proofErr w:type="spellStart"/>
+      <w:r>
+        <w:rPr>
+          <w:rFonts w:ascii="Calibri" w:eastAsia="Times New Roman" w:hAnsi="Calibri" w:cs="Times New Roman"/>
+        </w:rPr>
+        <w:t>itemsInside</w:t>
+      </w:r>
+      <w:proofErr w:type="spellEnd"/>
+      <w:r>
+        <w:rPr>
+          <w:rFonts w:ascii="Calibri" w:eastAsia="Times New Roman" w:hAnsi="Calibri" w:cs="Times New Roman"/>
+        </w:rPr>
+        <w:t xml:space="preserve"> _</w:t>
+      </w:r>
+      <w:proofErr w:type="spellStart"/>
+      <w:r>
+        <w:rPr>
+          <w:rFonts w:ascii="Calibri" w:eastAsia="Times New Roman" w:hAnsi="Calibri" w:cs="Times New Roman"/>
+        </w:rPr>
+        <w:t>estimatedTotal</w:t>
+      </w:r>
+      <w:proofErr w:type="spellEnd"/>
+      <w:r>
+        <w:rPr>
+          <w:rFonts w:ascii="Calibri" w:eastAsia="Times New Roman" w:hAnsi="Calibri" w:cs="Times New Roman"/>
+        </w:rPr>
+        <w:t xml:space="preserve"> _</w:t>
+      </w:r>
+      <w:proofErr w:type="spellStart"/>
+      <w:r>
+        <w:rPr>
+          <w:rFonts w:ascii="Calibri" w:eastAsia="Times New Roman" w:hAnsi="Calibri" w:cs="Times New Roman"/>
+        </w:rPr>
+        <w:t>availableDiscounts</w:t>
+      </w:r>
+      <w:proofErr w:type="spellEnd"/>
+      <w:r>
+        <w:rPr>
+          <w:rFonts w:ascii="Calibri" w:eastAsia="Times New Roman" w:hAnsi="Calibri" w:cs="Times New Roman"/>
+          <w:b/>
+          <w:bCs/>
+        </w:rPr>
+        <w:t xml:space="preserve"> </w:t>
+      </w:r>
+      <w:r>
+        <w:rPr>
+          <w:rFonts w:ascii="Calibri" w:eastAsia="Times New Roman" w:hAnsi="Calibri" w:cs="Times New Roman"/>
+          <w:b/>
+          <w:bCs/>
+        </w:rPr>
+        <w:br/>
+      </w:r>
+      <w:r>
+        <w:rPr>
+          <w:rStyle w:val="Strong"/>
+          <w:rFonts w:ascii="Calibri" w:eastAsia="Times New Roman" w:hAnsi="Calibri" w:cs="Times New Roman"/>
+        </w:rPr>
+        <w:t xml:space="preserve">methods: </w:t>
+      </w:r>
+      <w:proofErr w:type="spellStart"/>
+      <w:r>
+        <w:rPr>
+          <w:rFonts w:ascii="Calibri" w:eastAsia="Times New Roman" w:hAnsi="Calibri" w:cs="Times New Roman"/>
+        </w:rPr>
+        <w:t>editItems</w:t>
+      </w:r>
+      <w:proofErr w:type="spellEnd"/>
+      <w:r>
+        <w:rPr>
+          <w:rFonts w:ascii="Calibri" w:eastAsia="Times New Roman" w:hAnsi="Calibri" w:cs="Times New Roman"/>
+        </w:rPr>
+        <w:t xml:space="preserve">() </w:t>
+      </w:r>
+      <w:r>
+        <w:rPr>
+          <w:rFonts w:ascii="Calibri" w:eastAsia="Times New Roman" w:hAnsi="Calibri" w:cs="Times New Roman"/>
+        </w:rPr>
+        <w:t>checkout</w:t>
+      </w:r>
+      <w:r>
+        <w:rPr>
+          <w:rFonts w:ascii="Calibri" w:eastAsia="Times New Roman" w:hAnsi="Calibri" w:cs="Times New Roman"/>
+        </w:rPr>
+        <w:t xml:space="preserve">() </w:t>
+      </w:r>
+      <w:proofErr w:type="spellStart"/>
+      <w:r>
+        <w:rPr>
+          <w:rFonts w:ascii="Calibri" w:eastAsia="Times New Roman" w:hAnsi="Calibri" w:cs="Times New Roman"/>
+        </w:rPr>
+        <w:t>removeItems</w:t>
+      </w:r>
+      <w:proofErr w:type="spellEnd"/>
+      <w:r>
+        <w:rPr>
+          <w:rFonts w:ascii="Calibri" w:eastAsia="Times New Roman" w:hAnsi="Calibri" w:cs="Times New Roman"/>
+        </w:rPr>
+        <w:t>()</w:t>
+      </w:r>
+    </w:p>
+    <w:p>
+      <w:pPr>
+        <w:rPr>
+          <w:rFonts w:ascii="Calibri" w:eastAsia="Times New Roman" w:hAnsi="Calibri" w:cs="Times New Roman"/>
+        </w:rPr>
+      </w:pPr>
+    </w:p>
+    <w:p>
+      <w:pPr>
+        <w:rPr>
+          <w:rFonts w:ascii="Calibri" w:eastAsia="Times New Roman" w:hAnsi="Calibri" w:cs="Times New Roman"/>
+        </w:rPr>
+      </w:pPr>
+      <w:proofErr w:type="gramStart"/>
+      <w:r>
+        <w:rPr>
+          <w:rStyle w:val="Strong"/>
+          <w:rFonts w:ascii="Calibri" w:eastAsia="Times New Roman" w:hAnsi="Calibri" w:cs="Times New Roman"/>
+        </w:rPr>
+        <w:t>class</w:t>
+      </w:r>
+      <w:proofErr w:type="gramEnd"/>
+      <w:r>
+        <w:rPr>
+          <w:rStyle w:val="Strong"/>
+          <w:rFonts w:ascii="Calibri" w:eastAsia="Times New Roman" w:hAnsi="Calibri" w:cs="Times New Roman"/>
+        </w:rPr>
+        <w:t xml:space="preserve">: </w:t>
+      </w:r>
+      <w:r>
+        <w:rPr>
+          <w:rFonts w:ascii="Calibri" w:eastAsia="Times New Roman" w:hAnsi="Calibri" w:cs="Times New Roman"/>
+        </w:rPr>
+        <w:t xml:space="preserve"> User</w:t>
+      </w:r>
+      <w:r>
+        <w:rPr>
+          <w:rFonts w:ascii="Calibri" w:eastAsia="Times New Roman" w:hAnsi="Calibri" w:cs="Times New Roman"/>
+          <w:b/>
+          <w:bCs/>
+        </w:rPr>
+        <w:br/>
+      </w:r>
+      <w:r>
+        <w:rPr>
+          <w:rStyle w:val="Strong"/>
+          <w:rFonts w:ascii="Calibri" w:eastAsia="Times New Roman" w:hAnsi="Calibri" w:cs="Times New Roman"/>
+        </w:rPr>
+        <w:t xml:space="preserve">attributes: </w:t>
+      </w:r>
+      <w:r>
+        <w:rPr>
+          <w:rFonts w:ascii="Calibri" w:eastAsia="Times New Roman" w:hAnsi="Calibri" w:cs="Times New Roman"/>
+        </w:rPr>
+        <w:t>_</w:t>
+      </w:r>
+      <w:proofErr w:type="spellStart"/>
+      <w:r>
+        <w:rPr>
+          <w:rFonts w:ascii="Calibri" w:eastAsia="Times New Roman" w:hAnsi="Calibri" w:cs="Times New Roman"/>
+        </w:rPr>
+        <w:t>shippingInfo</w:t>
+      </w:r>
+      <w:r>
+        <w:rPr>
+          <w:rFonts w:ascii="Calibri" w:eastAsia="Times New Roman" w:hAnsi="Calibri" w:cs="Times New Roman"/>
+        </w:rPr>
+        <w:t>_</w:t>
+      </w:r>
+      <w:r>
+        <w:rPr>
+          <w:rFonts w:ascii="Calibri" w:eastAsia="Times New Roman" w:hAnsi="Calibri" w:cs="Times New Roman"/>
+        </w:rPr>
+        <w:t>creditCardInfo</w:t>
+      </w:r>
+      <w:proofErr w:type="spellEnd"/>
+      <w:r>
+        <w:rPr>
+          <w:rFonts w:ascii="Calibri" w:eastAsia="Times New Roman" w:hAnsi="Calibri" w:cs="Times New Roman"/>
+        </w:rPr>
+        <w:t xml:space="preserve"> _</w:t>
+      </w:r>
+      <w:proofErr w:type="spellStart"/>
+      <w:r>
+        <w:rPr>
+          <w:rFonts w:ascii="Calibri" w:eastAsia="Times New Roman" w:hAnsi="Calibri" w:cs="Times New Roman"/>
+        </w:rPr>
+        <w:t>wishList</w:t>
+      </w:r>
+      <w:proofErr w:type="spellEnd"/>
+      <w:r>
+        <w:rPr>
+          <w:rFonts w:ascii="Calibri" w:eastAsia="Times New Roman" w:hAnsi="Calibri" w:cs="Times New Roman"/>
+          <w:b/>
+          <w:bCs/>
+        </w:rPr>
+        <w:t xml:space="preserve"> </w:t>
+      </w:r>
+      <w:r>
+        <w:rPr>
+          <w:rFonts w:ascii="Calibri" w:eastAsia="Times New Roman" w:hAnsi="Calibri" w:cs="Times New Roman"/>
+          <w:b/>
+          <w:bCs/>
+        </w:rPr>
+        <w:br/>
+      </w:r>
+      <w:r>
+        <w:rPr>
+          <w:rStyle w:val="Strong"/>
+          <w:rFonts w:ascii="Calibri" w:eastAsia="Times New Roman" w:hAnsi="Calibri" w:cs="Times New Roman"/>
+        </w:rPr>
+        <w:t xml:space="preserve">methods: </w:t>
+      </w:r>
+      <w:r>
+        <w:rPr>
+          <w:rStyle w:val="Strong"/>
+          <w:rFonts w:ascii="Calibri" w:eastAsia="Times New Roman" w:hAnsi="Calibri" w:cs="Times New Roman"/>
+          <w:b w:val="0"/>
+        </w:rPr>
+        <w:t>buy</w:t>
+      </w:r>
+      <w:r>
+        <w:rPr>
+          <w:rFonts w:ascii="Calibri" w:eastAsia="Times New Roman" w:hAnsi="Calibri" w:cs="Times New Roman"/>
+        </w:rPr>
+        <w:t xml:space="preserve">() </w:t>
+      </w:r>
+      <w:r>
+        <w:rPr>
+          <w:rFonts w:ascii="Calibri" w:eastAsia="Times New Roman" w:hAnsi="Calibri" w:cs="Times New Roman"/>
+        </w:rPr>
+        <w:t>sell</w:t>
+      </w:r>
+      <w:r>
+        <w:rPr>
+          <w:rFonts w:ascii="Calibri" w:eastAsia="Times New Roman" w:hAnsi="Calibri" w:cs="Times New Roman"/>
+        </w:rPr>
+        <w:t xml:space="preserve">() </w:t>
+      </w:r>
+      <w:r>
+        <w:rPr>
+          <w:rFonts w:ascii="Calibri" w:eastAsia="Times New Roman" w:hAnsi="Calibri" w:cs="Times New Roman"/>
+        </w:rPr>
+        <w:t>review</w:t>
+      </w:r>
+      <w:r>
+        <w:rPr>
+          <w:rFonts w:ascii="Calibri" w:eastAsia="Times New Roman" w:hAnsi="Calibri" w:cs="Times New Roman"/>
+        </w:rPr>
+        <w:t>()</w:t>
+      </w:r>
+    </w:p>
+    <w:p>
+      <w:pPr>
+        <w:rPr>
+          <w:rFonts w:ascii="Calibri" w:eastAsia="Times New Roman" w:hAnsi="Calibri" w:cs="Times New Roman"/>
+        </w:rPr>
+      </w:pPr>
+    </w:p>
+    <w:p>
+      <w:pPr>
+        <w:rPr>
+          <w:rFonts w:ascii="Calibri" w:eastAsia="Times New Roman" w:hAnsi="Calibri" w:cs="Times New Roman"/>
+        </w:rPr>
+      </w:pPr>
+      <w:proofErr w:type="gramStart"/>
+      <w:r>
+        <w:rPr>
+          <w:rStyle w:val="Strong"/>
+          <w:rFonts w:ascii="Calibri" w:eastAsia="Times New Roman" w:hAnsi="Calibri" w:cs="Times New Roman"/>
+        </w:rPr>
+        <w:t>class</w:t>
+      </w:r>
+      <w:proofErr w:type="gramEnd"/>
+      <w:r>
+        <w:rPr>
+          <w:rStyle w:val="Strong"/>
+          <w:rFonts w:ascii="Calibri" w:eastAsia="Times New Roman" w:hAnsi="Calibri" w:cs="Times New Roman"/>
+        </w:rPr>
+        <w:t xml:space="preserve">: </w:t>
+      </w:r>
+      <w:r>
+        <w:rPr>
+          <w:rFonts w:ascii="Calibri" w:eastAsia="Times New Roman" w:hAnsi="Calibri" w:cs="Times New Roman"/>
+        </w:rPr>
+        <w:t>Product</w:t>
+      </w:r>
+      <w:r>
+        <w:rPr>
+          <w:rFonts w:ascii="Calibri" w:eastAsia="Times New Roman" w:hAnsi="Calibri" w:cs="Times New Roman"/>
+          <w:b/>
+          <w:bCs/>
+        </w:rPr>
+        <w:br/>
+      </w:r>
+      <w:r>
+        <w:rPr>
+          <w:rStyle w:val="Strong"/>
+          <w:rFonts w:ascii="Calibri" w:eastAsia="Times New Roman" w:hAnsi="Calibri" w:cs="Times New Roman"/>
+        </w:rPr>
+        <w:t xml:space="preserve">attributes: </w:t>
+      </w:r>
+      <w:r>
+        <w:rPr>
+          <w:rFonts w:ascii="Calibri" w:eastAsia="Times New Roman" w:hAnsi="Calibri" w:cs="Times New Roman"/>
+        </w:rPr>
+        <w:t>_</w:t>
+      </w:r>
+      <w:r>
+        <w:rPr>
+          <w:rFonts w:ascii="Calibri" w:eastAsia="Times New Roman" w:hAnsi="Calibri" w:cs="Times New Roman"/>
+        </w:rPr>
+        <w:t>price</w:t>
+      </w:r>
+      <w:r>
+        <w:rPr>
+          <w:rFonts w:ascii="Calibri" w:eastAsia="Times New Roman" w:hAnsi="Calibri" w:cs="Times New Roman"/>
+        </w:rPr>
+        <w:t xml:space="preserve"> _</w:t>
+      </w:r>
+      <w:r>
+        <w:rPr>
+          <w:rFonts w:ascii="Calibri" w:eastAsia="Times New Roman" w:hAnsi="Calibri" w:cs="Times New Roman"/>
+        </w:rPr>
+        <w:t>suggestion</w:t>
+      </w:r>
+      <w:r>
+        <w:rPr>
+          <w:rFonts w:ascii="Calibri" w:eastAsia="Times New Roman" w:hAnsi="Calibri" w:cs="Times New Roman"/>
+        </w:rPr>
+        <w:t xml:space="preserve"> _</w:t>
+      </w:r>
+      <w:proofErr w:type="spellStart"/>
+      <w:r>
+        <w:rPr>
+          <w:rFonts w:ascii="Calibri" w:eastAsia="Times New Roman" w:hAnsi="Calibri" w:cs="Times New Roman"/>
+        </w:rPr>
+        <w:t>versionsAvailable</w:t>
+      </w:r>
+      <w:proofErr w:type="spellEnd"/>
+      <w:r>
+        <w:rPr>
+          <w:rFonts w:ascii="Calibri" w:eastAsia="Times New Roman" w:hAnsi="Calibri" w:cs="Times New Roman"/>
+        </w:rPr>
+        <w:t xml:space="preserve"> (</w:t>
+      </w:r>
+      <w:proofErr w:type="spellStart"/>
+      <w:r>
+        <w:rPr>
+          <w:rFonts w:ascii="Calibri" w:eastAsia="Times New Roman" w:hAnsi="Calibri" w:cs="Times New Roman"/>
+        </w:rPr>
+        <w:t>dvd</w:t>
+      </w:r>
+      <w:proofErr w:type="spellEnd"/>
+      <w:r>
+        <w:rPr>
+          <w:rFonts w:ascii="Calibri" w:eastAsia="Times New Roman" w:hAnsi="Calibri" w:cs="Times New Roman"/>
+        </w:rPr>
+        <w:t xml:space="preserve">, </w:t>
+      </w:r>
+      <w:proofErr w:type="spellStart"/>
+      <w:r>
+        <w:rPr>
+          <w:rFonts w:ascii="Calibri" w:eastAsia="Times New Roman" w:hAnsi="Calibri" w:cs="Times New Roman"/>
+        </w:rPr>
+        <w:t>blu-ray</w:t>
+      </w:r>
+      <w:proofErr w:type="spellEnd"/>
+      <w:r>
+        <w:rPr>
+          <w:rFonts w:ascii="Calibri" w:eastAsia="Times New Roman" w:hAnsi="Calibri" w:cs="Times New Roman"/>
+        </w:rPr>
+        <w:t>, etc.)</w:t>
+      </w:r>
+      <w:r>
+        <w:rPr>
+          <w:rFonts w:ascii="Calibri" w:eastAsia="Times New Roman" w:hAnsi="Calibri" w:cs="Times New Roman"/>
+          <w:b/>
+          <w:bCs/>
+        </w:rPr>
+        <w:t xml:space="preserve"> </w:t>
+      </w:r>
+      <w:r>
+        <w:rPr>
+          <w:rFonts w:ascii="Calibri" w:eastAsia="Times New Roman" w:hAnsi="Calibri" w:cs="Times New Roman"/>
+          <w:b/>
+          <w:bCs/>
+        </w:rPr>
+        <w:br/>
+      </w:r>
+      <w:r>
+        <w:rPr>
+          <w:rStyle w:val="Strong"/>
+          <w:rFonts w:ascii="Calibri" w:eastAsia="Times New Roman" w:hAnsi="Calibri" w:cs="Times New Roman"/>
+        </w:rPr>
+        <w:t xml:space="preserve">methods: </w:t>
+      </w:r>
+      <w:r>
+        <w:rPr>
+          <w:rStyle w:val="Strong"/>
+          <w:rFonts w:ascii="Calibri" w:eastAsia="Times New Roman" w:hAnsi="Calibri" w:cs="Times New Roman"/>
+          <w:b w:val="0"/>
+        </w:rPr>
+        <w:t xml:space="preserve"> </w:t>
+      </w:r>
+      <w:proofErr w:type="spellStart"/>
+      <w:r>
+        <w:rPr>
+          <w:rStyle w:val="Strong"/>
+          <w:rFonts w:ascii="Calibri" w:eastAsia="Times New Roman" w:hAnsi="Calibri" w:cs="Times New Roman"/>
+          <w:b w:val="0"/>
+        </w:rPr>
+        <w:t>displayReviews</w:t>
+      </w:r>
+      <w:proofErr w:type="spellEnd"/>
+      <w:r>
+        <w:rPr>
+          <w:rFonts w:ascii="Calibri" w:eastAsia="Times New Roman" w:hAnsi="Calibri" w:cs="Times New Roman"/>
+        </w:rPr>
+        <w:t xml:space="preserve">() </w:t>
+      </w:r>
+      <w:proofErr w:type="spellStart"/>
+      <w:r>
+        <w:rPr>
+          <w:rFonts w:ascii="Calibri" w:eastAsia="Times New Roman" w:hAnsi="Calibri" w:cs="Times New Roman"/>
+        </w:rPr>
+        <w:t>displayCurrentOffers</w:t>
+      </w:r>
+      <w:proofErr w:type="spellEnd"/>
+      <w:r>
+        <w:rPr>
+          <w:rFonts w:ascii="Calibri" w:eastAsia="Times New Roman" w:hAnsi="Calibri" w:cs="Times New Roman"/>
+        </w:rPr>
+        <w:t xml:space="preserve">() </w:t>
+      </w:r>
+      <w:proofErr w:type="spellStart"/>
+      <w:r>
+        <w:rPr>
+          <w:rFonts w:ascii="Calibri" w:eastAsia="Times New Roman" w:hAnsi="Calibri" w:cs="Times New Roman"/>
+        </w:rPr>
+        <w:t>displayTrailers</w:t>
+      </w:r>
+      <w:proofErr w:type="spellEnd"/>
+      <w:r>
+        <w:rPr>
+          <w:rFonts w:ascii="Calibri" w:eastAsia="Times New Roman" w:hAnsi="Calibri" w:cs="Times New Roman"/>
+        </w:rPr>
+        <w:t>()</w:t>
+      </w:r>
+    </w:p>
+    <w:bookmarkEnd w:id="0"/>
     <w:sectPr>
       <w:pgSz w:w="12240" w:h="15840"/>
       <w:pgMar w:top="1440" w:right="1800" w:bottom="1440" w:left="1800" w:header="720" w:footer="720" w:gutter="0"/>

--- a/Lab 2 Classes Worksheet/Jurado_Jairo_classes_worksheet.docx
+++ b/Lab 2 Classes Worksheet/Jurado_Jairo_classes_worksheet.docx
@@ -46,7 +46,6 @@
     </w:p>
     <w:p>
       <w:pPr>
-        <w:jc w:val="center"/>
         <w:rPr>
           <w:rFonts w:ascii="Calibri" w:hAnsi="Calibri"/>
         </w:rPr>
@@ -565,7 +564,6 @@
           <w:szCs w:val="28"/>
         </w:rPr>
       </w:pPr>
-      <w:bookmarkStart w:id="0" w:name="_GoBack"/>
       <w:r>
         <w:rPr>
           <w:rFonts w:ascii="Calibri" w:hAnsi="Calibri"/>
@@ -1082,7 +1080,539 @@
         <w:t>()</w:t>
       </w:r>
     </w:p>
-    <w:bookmarkEnd w:id="0"/>
+    <w:p>
+      <w:pPr>
+        <w:rPr>
+          <w:rFonts w:ascii="Calibri" w:eastAsia="Times New Roman" w:hAnsi="Calibri" w:cs="Times New Roman"/>
+        </w:rPr>
+      </w:pPr>
+    </w:p>
+    <w:p>
+      <w:pPr>
+        <w:rPr>
+          <w:rFonts w:ascii="Calibri" w:eastAsia="Times New Roman" w:hAnsi="Calibri" w:cs="Times New Roman"/>
+        </w:rPr>
+      </w:pPr>
+    </w:p>
+    <w:p>
+      <w:pPr>
+        <w:rPr>
+          <w:rFonts w:ascii="Calibri" w:hAnsi="Calibri"/>
+          <w:b/>
+          <w:sz w:val="28"/>
+          <w:szCs w:val="28"/>
+        </w:rPr>
+      </w:pPr>
+      <w:r>
+        <w:rPr>
+          <w:rFonts w:ascii="Calibri" w:hAnsi="Calibri"/>
+          <w:b/>
+          <w:sz w:val="28"/>
+          <w:szCs w:val="28"/>
+        </w:rPr>
+        <w:t>Home</w:t>
+      </w:r>
+    </w:p>
+    <w:p>
+      <w:pPr>
+        <w:rPr>
+          <w:rFonts w:ascii="Calibri" w:eastAsia="Times New Roman" w:hAnsi="Calibri" w:cs="Times New Roman"/>
+        </w:rPr>
+      </w:pPr>
+      <w:proofErr w:type="gramStart"/>
+      <w:r>
+        <w:rPr>
+          <w:rStyle w:val="Strong"/>
+          <w:rFonts w:ascii="Calibri" w:eastAsia="Times New Roman" w:hAnsi="Calibri" w:cs="Times New Roman"/>
+        </w:rPr>
+        <w:t>class</w:t>
+      </w:r>
+      <w:proofErr w:type="gramEnd"/>
+      <w:r>
+        <w:rPr>
+          <w:rStyle w:val="Strong"/>
+          <w:rFonts w:ascii="Calibri" w:eastAsia="Times New Roman" w:hAnsi="Calibri" w:cs="Times New Roman"/>
+        </w:rPr>
+        <w:t xml:space="preserve">: </w:t>
+      </w:r>
+      <w:r>
+        <w:rPr>
+          <w:rStyle w:val="Strong"/>
+          <w:rFonts w:ascii="Calibri" w:eastAsia="Times New Roman" w:hAnsi="Calibri" w:cs="Times New Roman"/>
+        </w:rPr>
+        <w:t xml:space="preserve"> </w:t>
+      </w:r>
+      <w:r>
+        <w:rPr>
+          <w:rStyle w:val="Strong"/>
+          <w:rFonts w:ascii="Calibri" w:eastAsia="Times New Roman" w:hAnsi="Calibri" w:cs="Times New Roman"/>
+          <w:b w:val="0"/>
+        </w:rPr>
+        <w:t>Bed</w:t>
+      </w:r>
+      <w:r>
+        <w:rPr>
+          <w:rFonts w:ascii="Calibri" w:eastAsia="Times New Roman" w:hAnsi="Calibri" w:cs="Times New Roman"/>
+          <w:b/>
+        </w:rPr>
+        <w:t>room</w:t>
+      </w:r>
+      <w:r>
+        <w:rPr>
+          <w:rFonts w:ascii="Calibri" w:eastAsia="Times New Roman" w:hAnsi="Calibri" w:cs="Times New Roman"/>
+          <w:b/>
+          <w:bCs/>
+        </w:rPr>
+        <w:br/>
+      </w:r>
+      <w:r>
+        <w:rPr>
+          <w:rStyle w:val="Strong"/>
+          <w:rFonts w:ascii="Calibri" w:eastAsia="Times New Roman" w:hAnsi="Calibri" w:cs="Times New Roman"/>
+        </w:rPr>
+        <w:t xml:space="preserve">attributes: </w:t>
+      </w:r>
+      <w:r>
+        <w:rPr>
+          <w:rFonts w:ascii="Calibri" w:eastAsia="Times New Roman" w:hAnsi="Calibri" w:cs="Times New Roman"/>
+        </w:rPr>
+        <w:t>_</w:t>
+      </w:r>
+      <w:r>
+        <w:rPr>
+          <w:rFonts w:ascii="Calibri" w:eastAsia="Times New Roman" w:hAnsi="Calibri" w:cs="Times New Roman"/>
+        </w:rPr>
+        <w:t>bed</w:t>
+      </w:r>
+      <w:r>
+        <w:rPr>
+          <w:rFonts w:ascii="Calibri" w:eastAsia="Times New Roman" w:hAnsi="Calibri" w:cs="Times New Roman"/>
+        </w:rPr>
+        <w:t xml:space="preserve"> _</w:t>
+      </w:r>
+      <w:r>
+        <w:rPr>
+          <w:rFonts w:ascii="Calibri" w:eastAsia="Times New Roman" w:hAnsi="Calibri" w:cs="Times New Roman"/>
+        </w:rPr>
+        <w:t>closet</w:t>
+      </w:r>
+      <w:r>
+        <w:rPr>
+          <w:rFonts w:ascii="Calibri" w:eastAsia="Times New Roman" w:hAnsi="Calibri" w:cs="Times New Roman"/>
+        </w:rPr>
+        <w:t xml:space="preserve"> _</w:t>
+      </w:r>
+      <w:proofErr w:type="spellStart"/>
+      <w:r>
+        <w:rPr>
+          <w:rFonts w:ascii="Calibri" w:eastAsia="Times New Roman" w:hAnsi="Calibri" w:cs="Times New Roman"/>
+        </w:rPr>
+        <w:t>fan</w:t>
+      </w:r>
+      <w:r>
+        <w:rPr>
+          <w:rFonts w:ascii="Calibri" w:eastAsia="Times New Roman" w:hAnsi="Calibri" w:cs="Times New Roman"/>
+          <w:b/>
+          <w:bCs/>
+        </w:rPr>
+        <w:t>_</w:t>
+      </w:r>
+      <w:r>
+        <w:rPr>
+          <w:rFonts w:ascii="Calibri" w:eastAsia="Times New Roman" w:hAnsi="Calibri" w:cs="Times New Roman"/>
+          <w:bCs/>
+        </w:rPr>
+        <w:t>lights</w:t>
+      </w:r>
+      <w:proofErr w:type="spellEnd"/>
+      <w:r>
+        <w:rPr>
+          <w:rFonts w:ascii="Calibri" w:eastAsia="Times New Roman" w:hAnsi="Calibri" w:cs="Times New Roman"/>
+          <w:b/>
+          <w:bCs/>
+        </w:rPr>
+        <w:br/>
+      </w:r>
+      <w:r>
+        <w:rPr>
+          <w:rStyle w:val="Strong"/>
+          <w:rFonts w:ascii="Calibri" w:eastAsia="Times New Roman" w:hAnsi="Calibri" w:cs="Times New Roman"/>
+        </w:rPr>
+        <w:t xml:space="preserve">methods: </w:t>
+      </w:r>
+      <w:proofErr w:type="spellStart"/>
+      <w:r>
+        <w:rPr>
+          <w:rFonts w:ascii="Calibri" w:eastAsia="Times New Roman" w:hAnsi="Calibri" w:cs="Times New Roman"/>
+        </w:rPr>
+        <w:t>lights_on</w:t>
+      </w:r>
+      <w:proofErr w:type="spellEnd"/>
+      <w:r>
+        <w:rPr>
+          <w:rFonts w:ascii="Calibri" w:eastAsia="Times New Roman" w:hAnsi="Calibri" w:cs="Times New Roman"/>
+        </w:rPr>
+        <w:t xml:space="preserve">() </w:t>
+      </w:r>
+      <w:proofErr w:type="spellStart"/>
+      <w:r>
+        <w:rPr>
+          <w:rFonts w:ascii="Calibri" w:eastAsia="Times New Roman" w:hAnsi="Calibri" w:cs="Times New Roman"/>
+        </w:rPr>
+        <w:t>open_windows</w:t>
+      </w:r>
+      <w:proofErr w:type="spellEnd"/>
+      <w:r>
+        <w:rPr>
+          <w:rFonts w:ascii="Calibri" w:eastAsia="Times New Roman" w:hAnsi="Calibri" w:cs="Times New Roman"/>
+        </w:rPr>
+        <w:t xml:space="preserve">() </w:t>
+      </w:r>
+      <w:proofErr w:type="spellStart"/>
+      <w:r>
+        <w:rPr>
+          <w:rFonts w:ascii="Calibri" w:eastAsia="Times New Roman" w:hAnsi="Calibri" w:cs="Times New Roman"/>
+        </w:rPr>
+        <w:t>fan_on</w:t>
+      </w:r>
+      <w:proofErr w:type="spellEnd"/>
+      <w:r>
+        <w:rPr>
+          <w:rFonts w:ascii="Calibri" w:eastAsia="Times New Roman" w:hAnsi="Calibri" w:cs="Times New Roman"/>
+        </w:rPr>
+        <w:t>()</w:t>
+      </w:r>
+    </w:p>
+    <w:p>
+      <w:pPr>
+        <w:rPr>
+          <w:rFonts w:ascii="Calibri" w:eastAsia="Times New Roman" w:hAnsi="Calibri" w:cs="Times New Roman"/>
+        </w:rPr>
+      </w:pPr>
+    </w:p>
+    <w:p>
+      <w:pPr>
+        <w:rPr>
+          <w:rFonts w:ascii="Calibri" w:eastAsia="Times New Roman" w:hAnsi="Calibri" w:cs="Times New Roman"/>
+        </w:rPr>
+      </w:pPr>
+      <w:proofErr w:type="gramStart"/>
+      <w:r>
+        <w:rPr>
+          <w:rStyle w:val="Strong"/>
+          <w:rFonts w:ascii="Calibri" w:eastAsia="Times New Roman" w:hAnsi="Calibri" w:cs="Times New Roman"/>
+        </w:rPr>
+        <w:t>class</w:t>
+      </w:r>
+      <w:proofErr w:type="gramEnd"/>
+      <w:r>
+        <w:rPr>
+          <w:rStyle w:val="Strong"/>
+          <w:rFonts w:ascii="Calibri" w:eastAsia="Times New Roman" w:hAnsi="Calibri" w:cs="Times New Roman"/>
+        </w:rPr>
+        <w:t xml:space="preserve">: </w:t>
+      </w:r>
+      <w:r>
+        <w:rPr>
+          <w:rFonts w:ascii="Calibri" w:eastAsia="Times New Roman" w:hAnsi="Calibri" w:cs="Times New Roman"/>
+        </w:rPr>
+        <w:t xml:space="preserve"> </w:t>
+      </w:r>
+      <w:r>
+        <w:rPr>
+          <w:rFonts w:ascii="Calibri" w:eastAsia="Times New Roman" w:hAnsi="Calibri" w:cs="Times New Roman"/>
+        </w:rPr>
+        <w:t>Bathroom</w:t>
+      </w:r>
+      <w:r>
+        <w:rPr>
+          <w:rFonts w:ascii="Calibri" w:eastAsia="Times New Roman" w:hAnsi="Calibri" w:cs="Times New Roman"/>
+          <w:b/>
+          <w:bCs/>
+        </w:rPr>
+        <w:br/>
+      </w:r>
+      <w:r>
+        <w:rPr>
+          <w:rStyle w:val="Strong"/>
+          <w:rFonts w:ascii="Calibri" w:eastAsia="Times New Roman" w:hAnsi="Calibri" w:cs="Times New Roman"/>
+        </w:rPr>
+        <w:t xml:space="preserve">attributes: </w:t>
+      </w:r>
+      <w:r>
+        <w:rPr>
+          <w:rFonts w:ascii="Calibri" w:eastAsia="Times New Roman" w:hAnsi="Calibri" w:cs="Times New Roman"/>
+        </w:rPr>
+        <w:t>_</w:t>
+      </w:r>
+      <w:proofErr w:type="spellStart"/>
+      <w:r>
+        <w:rPr>
+          <w:rFonts w:ascii="Calibri" w:eastAsia="Times New Roman" w:hAnsi="Calibri" w:cs="Times New Roman"/>
+        </w:rPr>
+        <w:t>shower</w:t>
+      </w:r>
+      <w:r>
+        <w:rPr>
+          <w:rFonts w:ascii="Calibri" w:eastAsia="Times New Roman" w:hAnsi="Calibri" w:cs="Times New Roman"/>
+        </w:rPr>
+        <w:t>_</w:t>
+      </w:r>
+      <w:r>
+        <w:rPr>
+          <w:rFonts w:ascii="Calibri" w:eastAsia="Times New Roman" w:hAnsi="Calibri" w:cs="Times New Roman"/>
+        </w:rPr>
+        <w:t>bathtub</w:t>
+      </w:r>
+      <w:proofErr w:type="spellEnd"/>
+      <w:r>
+        <w:rPr>
+          <w:rFonts w:ascii="Calibri" w:eastAsia="Times New Roman" w:hAnsi="Calibri" w:cs="Times New Roman"/>
+        </w:rPr>
+        <w:t xml:space="preserve"> _</w:t>
+      </w:r>
+      <w:proofErr w:type="spellStart"/>
+      <w:r>
+        <w:rPr>
+          <w:rFonts w:ascii="Calibri" w:eastAsia="Times New Roman" w:hAnsi="Calibri" w:cs="Times New Roman"/>
+        </w:rPr>
+        <w:t>sink_toilet</w:t>
+      </w:r>
+      <w:proofErr w:type="spellEnd"/>
+      <w:r>
+        <w:rPr>
+          <w:rFonts w:ascii="Calibri" w:eastAsia="Times New Roman" w:hAnsi="Calibri" w:cs="Times New Roman"/>
+          <w:b/>
+          <w:bCs/>
+        </w:rPr>
+        <w:t xml:space="preserve"> </w:t>
+      </w:r>
+      <w:r>
+        <w:rPr>
+          <w:rFonts w:ascii="Calibri" w:eastAsia="Times New Roman" w:hAnsi="Calibri" w:cs="Times New Roman"/>
+          <w:b/>
+          <w:bCs/>
+        </w:rPr>
+        <w:br/>
+      </w:r>
+      <w:r>
+        <w:rPr>
+          <w:rStyle w:val="Strong"/>
+          <w:rFonts w:ascii="Calibri" w:eastAsia="Times New Roman" w:hAnsi="Calibri" w:cs="Times New Roman"/>
+        </w:rPr>
+        <w:t xml:space="preserve">methods: </w:t>
+      </w:r>
+      <w:r>
+        <w:rPr>
+          <w:rStyle w:val="Strong"/>
+          <w:rFonts w:ascii="Calibri" w:eastAsia="Times New Roman" w:hAnsi="Calibri" w:cs="Times New Roman"/>
+          <w:b w:val="0"/>
+        </w:rPr>
+        <w:t>flush</w:t>
+      </w:r>
+      <w:r>
+        <w:rPr>
+          <w:rFonts w:ascii="Calibri" w:eastAsia="Times New Roman" w:hAnsi="Calibri" w:cs="Times New Roman"/>
+        </w:rPr>
+        <w:t xml:space="preserve">() </w:t>
+      </w:r>
+      <w:proofErr w:type="spellStart"/>
+      <w:r>
+        <w:rPr>
+          <w:rFonts w:ascii="Calibri" w:eastAsia="Times New Roman" w:hAnsi="Calibri" w:cs="Times New Roman"/>
+        </w:rPr>
+        <w:t>hotWater_on</w:t>
+      </w:r>
+      <w:proofErr w:type="spellEnd"/>
+      <w:r>
+        <w:rPr>
+          <w:rFonts w:ascii="Calibri" w:eastAsia="Times New Roman" w:hAnsi="Calibri" w:cs="Times New Roman"/>
+        </w:rPr>
+        <w:t xml:space="preserve">() </w:t>
+      </w:r>
+      <w:proofErr w:type="spellStart"/>
+      <w:r>
+        <w:rPr>
+          <w:rFonts w:ascii="Calibri" w:eastAsia="Times New Roman" w:hAnsi="Calibri" w:cs="Times New Roman"/>
+        </w:rPr>
+        <w:t>water_on</w:t>
+      </w:r>
+      <w:proofErr w:type="spellEnd"/>
+      <w:r>
+        <w:rPr>
+          <w:rFonts w:ascii="Calibri" w:eastAsia="Times New Roman" w:hAnsi="Calibri" w:cs="Times New Roman"/>
+        </w:rPr>
+        <w:t>()</w:t>
+      </w:r>
+    </w:p>
+    <w:p>
+      <w:pPr>
+        <w:rPr>
+          <w:rFonts w:ascii="Calibri" w:eastAsia="Times New Roman" w:hAnsi="Calibri" w:cs="Times New Roman"/>
+        </w:rPr>
+      </w:pPr>
+    </w:p>
+    <w:p>
+      <w:pPr>
+        <w:rPr>
+          <w:rFonts w:ascii="Calibri" w:eastAsia="Times New Roman" w:hAnsi="Calibri" w:cs="Times New Roman"/>
+        </w:rPr>
+      </w:pPr>
+      <w:proofErr w:type="gramStart"/>
+      <w:r>
+        <w:rPr>
+          <w:rStyle w:val="Strong"/>
+          <w:rFonts w:ascii="Calibri" w:eastAsia="Times New Roman" w:hAnsi="Calibri" w:cs="Times New Roman"/>
+        </w:rPr>
+        <w:lastRenderedPageBreak/>
+        <w:t>class</w:t>
+      </w:r>
+      <w:proofErr w:type="gramEnd"/>
+      <w:r>
+        <w:rPr>
+          <w:rStyle w:val="Strong"/>
+          <w:rFonts w:ascii="Calibri" w:eastAsia="Times New Roman" w:hAnsi="Calibri" w:cs="Times New Roman"/>
+        </w:rPr>
+        <w:t xml:space="preserve">: </w:t>
+      </w:r>
+      <w:r>
+        <w:rPr>
+          <w:rFonts w:ascii="Calibri" w:eastAsia="Times New Roman" w:hAnsi="Calibri" w:cs="Times New Roman"/>
+        </w:rPr>
+        <w:t>Kitchen</w:t>
+      </w:r>
+      <w:r>
+        <w:rPr>
+          <w:rFonts w:ascii="Calibri" w:eastAsia="Times New Roman" w:hAnsi="Calibri" w:cs="Times New Roman"/>
+          <w:b/>
+          <w:bCs/>
+        </w:rPr>
+        <w:br/>
+      </w:r>
+      <w:r>
+        <w:rPr>
+          <w:rStyle w:val="Strong"/>
+          <w:rFonts w:ascii="Calibri" w:eastAsia="Times New Roman" w:hAnsi="Calibri" w:cs="Times New Roman"/>
+        </w:rPr>
+        <w:t xml:space="preserve">attributes: </w:t>
+      </w:r>
+      <w:r>
+        <w:rPr>
+          <w:rFonts w:ascii="Calibri" w:eastAsia="Times New Roman" w:hAnsi="Calibri" w:cs="Times New Roman"/>
+        </w:rPr>
+        <w:t>_</w:t>
+      </w:r>
+      <w:r>
+        <w:rPr>
+          <w:rFonts w:ascii="Calibri" w:eastAsia="Times New Roman" w:hAnsi="Calibri" w:cs="Times New Roman"/>
+        </w:rPr>
+        <w:t>sink</w:t>
+      </w:r>
+      <w:r>
+        <w:rPr>
+          <w:rFonts w:ascii="Calibri" w:eastAsia="Times New Roman" w:hAnsi="Calibri" w:cs="Times New Roman"/>
+        </w:rPr>
+        <w:t xml:space="preserve"> _</w:t>
+      </w:r>
+      <w:r>
+        <w:rPr>
+          <w:rFonts w:ascii="Calibri" w:eastAsia="Times New Roman" w:hAnsi="Calibri" w:cs="Times New Roman"/>
+        </w:rPr>
+        <w:t>stove</w:t>
+      </w:r>
+      <w:r>
+        <w:rPr>
+          <w:rFonts w:ascii="Calibri" w:eastAsia="Times New Roman" w:hAnsi="Calibri" w:cs="Times New Roman"/>
+        </w:rPr>
+        <w:t xml:space="preserve"> _</w:t>
+      </w:r>
+      <w:r>
+        <w:rPr>
+          <w:rFonts w:ascii="Calibri" w:eastAsia="Times New Roman" w:hAnsi="Calibri" w:cs="Times New Roman"/>
+        </w:rPr>
+        <w:t>refrigerator</w:t>
+      </w:r>
+      <w:r>
+        <w:rPr>
+          <w:rFonts w:ascii="Calibri" w:eastAsia="Times New Roman" w:hAnsi="Calibri" w:cs="Times New Roman"/>
+          <w:b/>
+          <w:bCs/>
+        </w:rPr>
+        <w:t xml:space="preserve"> </w:t>
+      </w:r>
+      <w:r>
+        <w:rPr>
+          <w:rFonts w:ascii="Calibri" w:eastAsia="Times New Roman" w:hAnsi="Calibri" w:cs="Times New Roman"/>
+          <w:b/>
+          <w:bCs/>
+        </w:rPr>
+        <w:br/>
+      </w:r>
+      <w:r>
+        <w:rPr>
+          <w:rStyle w:val="Strong"/>
+          <w:rFonts w:ascii="Calibri" w:eastAsia="Times New Roman" w:hAnsi="Calibri" w:cs="Times New Roman"/>
+        </w:rPr>
+        <w:t xml:space="preserve">methods: </w:t>
+      </w:r>
+      <w:r>
+        <w:rPr>
+          <w:rStyle w:val="Strong"/>
+          <w:rFonts w:ascii="Calibri" w:eastAsia="Times New Roman" w:hAnsi="Calibri" w:cs="Times New Roman"/>
+          <w:b w:val="0"/>
+        </w:rPr>
+        <w:t xml:space="preserve"> </w:t>
+      </w:r>
+      <w:proofErr w:type="spellStart"/>
+      <w:r>
+        <w:rPr>
+          <w:rStyle w:val="Strong"/>
+          <w:rFonts w:ascii="Calibri" w:eastAsia="Times New Roman" w:hAnsi="Calibri" w:cs="Times New Roman"/>
+          <w:b w:val="0"/>
+        </w:rPr>
+        <w:t>water_on</w:t>
+      </w:r>
+      <w:proofErr w:type="spellEnd"/>
+      <w:r>
+        <w:rPr>
+          <w:rFonts w:ascii="Calibri" w:eastAsia="Times New Roman" w:hAnsi="Calibri" w:cs="Times New Roman"/>
+        </w:rPr>
+        <w:t xml:space="preserve">() </w:t>
+      </w:r>
+      <w:r>
+        <w:rPr>
+          <w:rFonts w:ascii="Calibri" w:eastAsia="Times New Roman" w:hAnsi="Calibri" w:cs="Times New Roman"/>
+        </w:rPr>
+        <w:t>cook</w:t>
+      </w:r>
+      <w:r>
+        <w:rPr>
+          <w:rFonts w:ascii="Calibri" w:eastAsia="Times New Roman" w:hAnsi="Calibri" w:cs="Times New Roman"/>
+        </w:rPr>
+        <w:t xml:space="preserve">() </w:t>
+      </w:r>
+      <w:r>
+        <w:rPr>
+          <w:rFonts w:ascii="Calibri" w:eastAsia="Times New Roman" w:hAnsi="Calibri" w:cs="Times New Roman"/>
+        </w:rPr>
+        <w:t>make_ice</w:t>
+      </w:r>
+      <w:bookmarkStart w:id="0" w:name="_GoBack"/>
+      <w:bookmarkEnd w:id="0"/>
+      <w:r>
+        <w:rPr>
+          <w:rFonts w:ascii="Calibri" w:eastAsia="Times New Roman" w:hAnsi="Calibri" w:cs="Times New Roman"/>
+        </w:rPr>
+        <w:t>()</w:t>
+      </w:r>
+    </w:p>
+    <w:p>
+      <w:pPr>
+        <w:rPr>
+          <w:rFonts w:ascii="Calibri" w:eastAsia="Times New Roman" w:hAnsi="Calibri" w:cs="Times New Roman"/>
+        </w:rPr>
+      </w:pPr>
+    </w:p>
     <w:sectPr>
       <w:pgSz w:w="12240" w:h="15840"/>
       <w:pgMar w:top="1440" w:right="1800" w:bottom="1440" w:left="1800" w:header="720" w:footer="720" w:gutter="0"/>
@@ -1287,6 +1817,17 @@
       <w:bCs/>
     </w:rPr>
   </w:style>
+  <w:style w:type="character" w:styleId="Emphasis">
+    <w:name w:val="Emphasis"/>
+    <w:basedOn w:val="DefaultParagraphFont"/>
+    <w:uiPriority w:val="20"/>
+    <w:qFormat/>
+    <w:rsid w:val="00357CD8"/>
+    <w:rPr>
+      <w:i/>
+      <w:iCs/>
+    </w:rPr>
+  </w:style>
 </w:styles>
 </file>
 
@@ -1482,6 +2023,17 @@
     <w:rPr>
       <w:b/>
       <w:bCs/>
+    </w:rPr>
+  </w:style>
+  <w:style w:type="character" w:styleId="Emphasis">
+    <w:name w:val="Emphasis"/>
+    <w:basedOn w:val="DefaultParagraphFont"/>
+    <w:uiPriority w:val="20"/>
+    <w:qFormat/>
+    <w:rsid w:val="00357CD8"/>
+    <w:rPr>
+      <w:i/>
+      <w:iCs/>
     </w:rPr>
   </w:style>
 </w:styles>
